--- a/Atividade 7/Relatório Laboratorio 7.docx
+++ b/Atividade 7/Relatório Laboratorio 7.docx
@@ -1628,6 +1628,38 @@
           </wp:anchor>
         </w:drawing>
       </w:r>
+    </w:p>
+    <w:p/>
+    <w:p/>
+    <w:p/>
+    <w:p/>
+    <w:p/>
+    <w:p/>
+    <w:p/>
+    <w:p/>
+    <w:p/>
+    <w:p/>
+    <w:p/>
+    <w:p/>
+    <w:p/>
+    <w:p/>
+    <w:p>
+      <w:pPr>
+        <w:rPr>
+          <w:sz w:val="72"/>
+          <w:szCs w:val="72"/>
+        </w:rPr>
+      </w:pPr>
+      <w:hyperlink r:id="rId26" w:history="1">
+        <w:r>
+          <w:rPr>
+            <w:rStyle w:val="Hyperlink"/>
+            <w:sz w:val="72"/>
+            <w:szCs w:val="72"/>
+          </w:rPr>
+          <w:t>https://github.com/ThiagoAKimura/Atividades_Inteligencia_Artificial.git</w:t>
+        </w:r>
+      </w:hyperlink>
     </w:p>
     <w:sectPr>
       <w:pgSz w:w="11906" w:h="16838"/>
@@ -2644,6 +2676,29 @@
     <w:uiPriority w:val="99"/>
     <w:rsid w:val="002B7025"/>
   </w:style>
+  <w:style w:type="character" w:styleId="Hyperlink">
+    <w:name w:val="Hyperlink"/>
+    <w:basedOn w:val="Fontepargpadro"/>
+    <w:uiPriority w:val="99"/>
+    <w:unhideWhenUsed/>
+    <w:rsid w:val="00F468C8"/>
+    <w:rPr>
+      <w:color w:val="467886" w:themeColor="hyperlink"/>
+      <w:u w:val="single"/>
+    </w:rPr>
+  </w:style>
+  <w:style w:type="character" w:styleId="MenoPendente">
+    <w:name w:val="Unresolved Mention"/>
+    <w:basedOn w:val="Fontepargpadro"/>
+    <w:uiPriority w:val="99"/>
+    <w:semiHidden/>
+    <w:unhideWhenUsed/>
+    <w:rsid w:val="00F468C8"/>
+    <w:rPr>
+      <w:color w:val="605E5C"/>
+      <w:shd w:val="clear" w:color="auto" w:fill="E1DFDD"/>
+    </w:rPr>
+  </w:style>
 </w:styles>
 </file>
 
